--- a/Java/JavaEE/2015JavaEE168期 传智最新JavaEE就业班含ERP项目/day77 Shiro/笔记/shiro课堂笔记_day02.docx
+++ b/Java/JavaEE/2015JavaEE168期 传智最新JavaEE就业班含ERP项目/day77 Shiro/笔记/shiro课堂笔记_day02.docx
@@ -4,7 +4,7 @@
   <w:body>
     <w:p>
       <w:pPr>
-        <w:pStyle w:val="a9"/>
+        <w:pStyle w:val="5"/>
       </w:pPr>
       <w:r>
         <w:t xml:space="preserve"> </w:t>
@@ -12516,7 +12516,18 @@
           <w:sz w:val="21"/>
           <w:szCs w:val="21"/>
         </w:rPr>
-        <w:t>String password = sysUser.getPassword();</w:t>
+        <w:t>String password = sysUser.getPa</w:t>
+      </w:r>
+      <w:bookmarkStart w:id="2" w:name="_GoBack"/>
+      <w:bookmarkEnd w:id="2"/>
+      <w:r>
+        <w:rPr>
+          <w:rFonts w:ascii="Microsoft YaHei Mono" w:eastAsia="Microsoft YaHei Mono" w:hAnsi="Microsoft YaHei Mono" w:hint="eastAsia"/>
+          <w:color w:val="000000"/>
+          <w:sz w:val="21"/>
+          <w:szCs w:val="21"/>
+        </w:rPr>
+        <w:t>ssword();</w:t>
       </w:r>
       <w:r>
         <w:rPr>
@@ -16151,8 +16162,8 @@
                 <w:sz w:val="22"/>
               </w:rPr>
             </w:pPr>
-            <w:bookmarkStart w:id="2" w:name="OLE_LINK128"/>
-            <w:bookmarkStart w:id="3" w:name="OLE_LINK129"/>
+            <w:bookmarkStart w:id="3" w:name="OLE_LINK128"/>
+            <w:bookmarkStart w:id="4" w:name="OLE_LINK129"/>
             <w:r>
               <w:rPr>
                 <w:rFonts w:ascii="宋体" w:eastAsia="宋体" w:hAnsi="宋体" w:cs="宋体" w:hint="eastAsia"/>
@@ -16171,8 +16182,8 @@
               </w:rPr>
               <w:t>用户身份</w:t>
             </w:r>
-            <w:bookmarkEnd w:id="2"/>
             <w:bookmarkEnd w:id="3"/>
+            <w:bookmarkEnd w:id="4"/>
             <w:r>
               <w:rPr>
                 <w:rFonts w:ascii="宋体" w:eastAsia="宋体" w:hAnsi="宋体" w:cs="宋体" w:hint="eastAsia"/>
@@ -28639,8 +28650,6 @@
         </w:rPr>
         <w:t>/</w:t>
       </w:r>
-      <w:bookmarkStart w:id="4" w:name="_GoBack"/>
-      <w:bookmarkEnd w:id="4"/>
       <w:r>
         <w:rPr>
           <w:rFonts w:ascii="Microsoft YaHei Mono" w:eastAsia="Microsoft YaHei Mono" w:hAnsi="Microsoft YaHei Mono" w:hint="eastAsia"/>
